--- a/周报/苟正科/苟正科软件项目工作周报模板(2).docx
+++ b/周报/苟正科/苟正科软件项目工作周报模板(2).docx
@@ -397,7 +397,7 @@
                 <w:szCs w:val="21"/>
                 <w:lang w:val="en-US" w:eastAsia="zh-CN"/>
               </w:rPr>
-              <w:t>3.完成商店购买的前端实现注册的相关功能</w:t>
+              <w:t>3.完成商店购买的前端实现商店的相关功能</w:t>
             </w:r>
           </w:p>
           <w:p>
@@ -405,11 +405,19 @@
               <w:pStyle w:val="7"/>
               <w:ind w:left="360" w:firstLine="0" w:firstLineChars="0"/>
               <w:rPr>
+                <w:rFonts w:hint="default" w:ascii="宋体" w:hAnsi="宋体"/>
+                <w:szCs w:val="21"/>
+                <w:lang w:val="en-US" w:eastAsia="zh-CN"/>
+              </w:rPr>
+            </w:pPr>
+            <w:r>
+              <w:rPr>
                 <w:rFonts w:hint="eastAsia" w:ascii="宋体" w:hAnsi="宋体"/>
                 <w:szCs w:val="21"/>
                 <w:lang w:val="en-US" w:eastAsia="zh-CN"/>
               </w:rPr>
-            </w:pPr>
+              <w:t>4.完成生成试卷的前端实现生成试卷的相关功能</w:t>
+            </w:r>
           </w:p>
         </w:tc>
       </w:tr>
@@ -805,8 +813,6 @@
                 <w:lang w:val="en-US" w:eastAsia="zh-CN"/>
               </w:rPr>
             </w:pPr>
-            <w:bookmarkStart w:id="0" w:name="_GoBack"/>
-            <w:bookmarkEnd w:id="0"/>
           </w:p>
         </w:tc>
         <w:tc>
@@ -887,6 +893,8 @@
                 <w:lang w:val="en-US" w:eastAsia="zh-CN"/>
               </w:rPr>
             </w:pPr>
+            <w:bookmarkStart w:id="0" w:name="_GoBack"/>
+            <w:bookmarkEnd w:id="0"/>
           </w:p>
         </w:tc>
         <w:tc>
